--- a/SRTransGAN.docx
+++ b/SRTransGAN.docx
@@ -47,41 +47,31 @@
           <w:szCs w:val="38"/>
         </w:rPr>
       </w:pPr>
-      <w:proofErr w:type="spellStart"/>
       <w:r>
         <w:rPr>
           <w:rFonts w:cs="Times New Roman"/>
           <w:sz w:val="38"/>
           <w:szCs w:val="38"/>
         </w:rPr>
-        <w:t>TransGAN</w:t>
-      </w:r>
-      <w:proofErr w:type="spellEnd"/>
-      <w:r>
+        <w:t xml:space="preserve">TransGAN for Image </w:t>
+      </w:r>
+    </w:p>
+    <w:p>
+      <w:pPr>
+        <w:pStyle w:val="Heading2"/>
+        <w:jc w:val="center"/>
         <w:rPr>
           <w:rFonts w:cs="Times New Roman"/>
           <w:sz w:val="38"/>
           <w:szCs w:val="38"/>
         </w:rPr>
-        <w:t xml:space="preserve"> for Image </w:t>
-      </w:r>
-    </w:p>
-    <w:p>
-      <w:pPr>
-        <w:pStyle w:val="Heading2"/>
-        <w:jc w:val="center"/>
+      </w:pPr>
+      <w:r>
         <w:rPr>
           <w:rFonts w:cs="Times New Roman"/>
           <w:sz w:val="38"/>
           <w:szCs w:val="38"/>
         </w:rPr>
-      </w:pPr>
-      <w:r>
-        <w:rPr>
-          <w:rFonts w:cs="Times New Roman"/>
-          <w:sz w:val="38"/>
-          <w:szCs w:val="38"/>
-        </w:rPr>
         <w:t>Super-Resolution: A Case Study</w:t>
       </w:r>
     </w:p>
@@ -281,21 +271,7 @@
         <w:rPr>
           <w:rFonts w:cs="Times New Roman"/>
         </w:rPr>
-        <w:t xml:space="preserve">Image Super-Resolution (SR), a machine learning task aims to enhance the resolution of low-resolution images by reconstructing high-frequency details. In recent years, Generative Adversarial Networks (GANs) and Transformer architectures were developed and have proven its effective in improving SR performance. This case study explores how a Transformer-based GAN can be applied to super-resolution tasks and presents the implementations of </w:t>
-      </w:r>
-      <w:proofErr w:type="spellStart"/>
-      <w:r>
-        <w:rPr>
-          <w:rFonts w:cs="Times New Roman"/>
-        </w:rPr>
-        <w:t>TransGAN</w:t>
-      </w:r>
-      <w:proofErr w:type="spellEnd"/>
-      <w:r>
-        <w:rPr>
-          <w:rFonts w:cs="Times New Roman"/>
-        </w:rPr>
-        <w:t>.</w:t>
+        <w:t>Image Super-Resolution (SR), a machine learning task aims to enhance the resolution of low-resolution images by reconstructing high-frequency details. In recent years, Generative Adversarial Networks (GANs) and Transformer architectures were developed and have proven its effective in improving SR performance. This case study explores how a Transformer-based GAN can be applied to super-resolution tasks and presents the implementations of TransGAN.</w:t>
       </w:r>
     </w:p>
     <w:p>
@@ -407,25 +383,7 @@
           <w:i/>
           <w:iCs/>
         </w:rPr>
-        <w:t xml:space="preserve">Proposed </w:t>
-      </w:r>
-      <w:proofErr w:type="spellStart"/>
-      <w:r>
-        <w:rPr>
-          <w:rFonts w:cs="Times New Roman"/>
-          <w:i/>
-          <w:iCs/>
-        </w:rPr>
-        <w:t>SRTransGAN</w:t>
-      </w:r>
-      <w:proofErr w:type="spellEnd"/>
-      <w:r>
-        <w:rPr>
-          <w:rFonts w:cs="Times New Roman"/>
-          <w:i/>
-          <w:iCs/>
-        </w:rPr>
-        <w:t xml:space="preserve"> framework for image super-resolution</w:t>
+        <w:t>Proposed SRTransGAN framework for image super-resolution</w:t>
       </w:r>
       <w:r>
         <w:rPr>
@@ -486,15 +444,7 @@
       </w:r>
       <w:r>
         <w:tab/>
-        <w:t xml:space="preserve">Images are </w:t>
-      </w:r>
-      <w:proofErr w:type="spellStart"/>
-      <w:r>
-        <w:t>downsampled</w:t>
-      </w:r>
-      <w:proofErr w:type="spellEnd"/>
-      <w:r>
-        <w:t>, producing lower-resolution one.</w:t>
+        <w:t>Images are downsampled, producing lower-resolution one.</w:t>
       </w:r>
     </w:p>
     <w:p>
@@ -528,15 +478,7 @@
         <w:ind w:firstLine="0"/>
       </w:pPr>
       <w:r>
-        <w:t xml:space="preserve">To train the </w:t>
-      </w:r>
-      <w:proofErr w:type="spellStart"/>
-      <w:r>
-        <w:t>SRTransGAN</w:t>
-      </w:r>
-      <w:proofErr w:type="spellEnd"/>
-      <w:r>
-        <w:t xml:space="preserve"> model, a combination of two loss functions is employed: Adversarial loss and Reconstruction loss. Additionally, the Adversarial loss itself consists of both Generator loss and Discriminator loss.</w:t>
+        <w:t>To train the SRTransGAN model, a combination of two loss functions is employed: Adversarial loss and Reconstruction loss. Additionally, the Adversarial loss itself consists of both Generator loss and Discriminator loss.</w:t>
       </w:r>
       <w:r>
         <w:t xml:space="preserve"> The overall </w:t>
@@ -889,85 +831,15 @@
           <w:szCs w:val="28"/>
           <w:u w:val="single"/>
         </w:rPr>
-        <w:t>Generator (</w:t>
-      </w:r>
-      <w:proofErr w:type="spellStart"/>
-      <w:r>
-        <w:rPr>
-          <w:b/>
-          <w:bCs/>
-          <w:sz w:val="28"/>
-          <w:szCs w:val="28"/>
-          <w:u w:val="single"/>
-        </w:rPr>
-        <w:t>SRTransGAN</w:t>
-      </w:r>
-      <w:proofErr w:type="spellEnd"/>
-      <w:r>
-        <w:rPr>
-          <w:b/>
-          <w:bCs/>
-          <w:sz w:val="28"/>
-          <w:szCs w:val="28"/>
-          <w:u w:val="single"/>
-        </w:rPr>
-        <w:t>):</w:t>
-      </w:r>
-    </w:p>
-    <w:p>
-      <w:pPr>
-        <w:ind w:firstLine="0"/>
-      </w:pPr>
-      <w:r>
-        <w:t xml:space="preserve">The proposed </w:t>
-      </w:r>
-      <w:proofErr w:type="spellStart"/>
-      <w:r>
-        <w:t>SRTransGAN</w:t>
-      </w:r>
-      <w:proofErr w:type="spellEnd"/>
-      <w:r>
-        <w:t xml:space="preserve"> uses a Transformer-based </w:t>
-      </w:r>
-      <w:proofErr w:type="spellStart"/>
-      <w:r>
-        <w:t>SRTransG</w:t>
-      </w:r>
-      <w:proofErr w:type="spellEnd"/>
-      <w:r>
-        <w:t xml:space="preserve"> generator network to transform low-resolution (LR) images into super-resolution (SR) images. </w:t>
-      </w:r>
-      <w:proofErr w:type="spellStart"/>
-      <w:r>
-        <w:t>SRTransG</w:t>
-      </w:r>
-      <w:proofErr w:type="spellEnd"/>
-      <w:r>
-        <w:t xml:space="preserve"> generates SR images progressively, using Transformer Encoder modules for </w:t>
-      </w:r>
-      <w:proofErr w:type="spellStart"/>
-      <w:r>
-        <w:t>downsampling</w:t>
-      </w:r>
-      <w:proofErr w:type="spellEnd"/>
-      <w:r>
-        <w:t xml:space="preserve"> and Transformer Decoder modules for </w:t>
-      </w:r>
-      <w:proofErr w:type="spellStart"/>
-      <w:r>
-        <w:t>upsampling</w:t>
-      </w:r>
-      <w:proofErr w:type="spellEnd"/>
-      <w:r>
-        <w:t xml:space="preserve">. These modules effectively capture both global and local relationships, crucial for generating high-resolution images. Initially, SR images are produced at a 2x scale, and to achieve a 4x scale, the </w:t>
-      </w:r>
-      <w:proofErr w:type="spellStart"/>
-      <w:r>
-        <w:t>SRTransG</w:t>
-      </w:r>
-      <w:proofErr w:type="spellEnd"/>
-      <w:r>
-        <w:t xml:space="preserve"> network is applied twice with the same parameters, progressively enhancing the resolution.</w:t>
+        <w:t>Generator (SRTransGAN):</w:t>
+      </w:r>
+    </w:p>
+    <w:p>
+      <w:pPr>
+        <w:ind w:firstLine="0"/>
+      </w:pPr>
+      <w:r>
+        <w:t>The proposed SRTransGAN uses a Transformer-based SRTransG generator network to transform low-resolution (LR) images into super-resolution (SR) images. SRTransG generates SR images progressively, using Transformer Encoder modules for downsampling and Transformer Decoder modules for upsampling. These modules effectively capture both global and local relationships, crucial for generating high-resolution images. Initially, SR images are produced at a 2x scale, and to achieve a 4x scale, the SRTransG network is applied twice with the same parameters, progressively enhancing the resolution.</w:t>
       </w:r>
     </w:p>
     <w:p>
@@ -1048,55 +920,7 @@
           <w:i/>
           <w:iCs/>
         </w:rPr>
-        <w:t xml:space="preserve">Figure </w:t>
-      </w:r>
-      <w:proofErr w:type="gramStart"/>
-      <w:r>
-        <w:rPr>
-          <w:i/>
-          <w:iCs/>
-        </w:rPr>
-        <w:t>2:Proposed</w:t>
-      </w:r>
-      <w:proofErr w:type="gramEnd"/>
-      <w:r>
-        <w:rPr>
-          <w:i/>
-          <w:iCs/>
-        </w:rPr>
-        <w:t xml:space="preserve"> Super-Resolution Transformer Generator (</w:t>
-      </w:r>
-      <w:proofErr w:type="spellStart"/>
-      <w:r>
-        <w:rPr>
-          <w:i/>
-          <w:iCs/>
-        </w:rPr>
-        <w:t>SRTransG</w:t>
-      </w:r>
-      <w:proofErr w:type="spellEnd"/>
-      <w:r>
-        <w:rPr>
-          <w:i/>
-          <w:iCs/>
-        </w:rPr>
-        <w:t xml:space="preserve">) Network used in </w:t>
-      </w:r>
-      <w:proofErr w:type="spellStart"/>
-      <w:r>
-        <w:rPr>
-          <w:i/>
-          <w:iCs/>
-        </w:rPr>
-        <w:t>SRTransGAN</w:t>
-      </w:r>
-      <w:proofErr w:type="spellEnd"/>
-      <w:r>
-        <w:rPr>
-          <w:i/>
-          <w:iCs/>
-        </w:rPr>
-        <w:t>.</w:t>
+        <w:t>Figure 2:Proposed Super-Resolution Transformer Generator (SRTransG) Network used in SRTransGAN.</w:t>
       </w:r>
     </w:p>
     <w:p>
@@ -1150,15 +974,7 @@
       </w:pPr>
       <w:r>
         <w:lastRenderedPageBreak/>
-        <w:t xml:space="preserve">- This image is first processed by a 3 × 3 convolutional </w:t>
-      </w:r>
-      <w:proofErr w:type="gramStart"/>
-      <w:r>
-        <w:t>layer</w:t>
-      </w:r>
-      <w:proofErr w:type="gramEnd"/>
-      <w:r>
-        <w:t>, which extracts initial features from the image and increases the number of channels (</w:t>
+        <w:t>- This image is first processed by a 3 × 3 convolutional layer, which extracts initial features from the image and increases the number of channels (</w:t>
       </w:r>
       <m:oMath>
         <m:r>
@@ -1325,15 +1141,7 @@
         <w:ind w:firstLine="0"/>
       </w:pPr>
       <w:r>
-        <w:t xml:space="preserve">- Each decoding step </w:t>
-      </w:r>
-      <w:proofErr w:type="spellStart"/>
-      <w:r>
-        <w:t>upsamples</w:t>
-      </w:r>
-      <w:proofErr w:type="spellEnd"/>
-      <w:r>
-        <w:t xml:space="preserve"> the feature map, increasing the spatial resolution back to the original dimensions.</w:t>
+        <w:t>- Each decoding step upsamples the feature map, increasing the spatial resolution back to the original dimensions.</w:t>
       </w:r>
     </w:p>
     <w:p>
@@ -1349,37 +1157,20 @@
           <w:bCs/>
         </w:rPr>
       </w:pPr>
-      <w:proofErr w:type="spellStart"/>
       <w:r>
         <w:rPr>
           <w:b/>
           <w:bCs/>
         </w:rPr>
-        <w:t>Upsampling</w:t>
-      </w:r>
-      <w:proofErr w:type="spellEnd"/>
-      <w:r>
-        <w:rPr>
-          <w:b/>
-          <w:bCs/>
-        </w:rPr>
-        <w:t xml:space="preserve"> and Channel Reduction</w:t>
-      </w:r>
-    </w:p>
-    <w:p>
-      <w:pPr>
-        <w:ind w:firstLine="0"/>
-      </w:pPr>
-      <w:r>
-        <w:t xml:space="preserve">- </w:t>
-      </w:r>
-      <w:proofErr w:type="spellStart"/>
-      <w:r>
-        <w:t>Upsampling</w:t>
-      </w:r>
-      <w:proofErr w:type="spellEnd"/>
-      <w:r>
-        <w:t xml:space="preserve"> happens progressively as the decoders increase the spatial resolution.</w:t>
+        <w:t>Upsampling and Channel Reduction</w:t>
+      </w:r>
+    </w:p>
+    <w:p>
+      <w:pPr>
+        <w:ind w:firstLine="0"/>
+      </w:pPr>
+      <w:r>
+        <w:t>- Upsampling happens progressively as the decoders increase the spatial resolution.</w:t>
       </w:r>
     </w:p>
     <w:p>
@@ -1546,15 +1337,7 @@
         <w:t>Multi-Dconv Transposed Attention:</w:t>
       </w:r>
       <w:r>
-        <w:t xml:space="preserve"> This block applies multi-head attention using transposed convolutions (deconvolutions), which helps </w:t>
-      </w:r>
-      <w:proofErr w:type="spellStart"/>
-      <w:r>
-        <w:t>upsample</w:t>
-      </w:r>
-      <w:proofErr w:type="spellEnd"/>
-      <w:r>
-        <w:t xml:space="preserve"> the feature map while attending to important regions.</w:t>
+        <w:t xml:space="preserve"> This block applies multi-head attention using transposed convolutions (deconvolutions), which helps upsample the feature map while attending to important regions.</w:t>
       </w:r>
     </w:p>
     <w:p>
@@ -1587,17 +1370,8 @@
           <w:i/>
           <w:iCs/>
         </w:rPr>
-        <w:t xml:space="preserve">Gated Dconv </w:t>
-      </w:r>
-      <w:proofErr w:type="spellStart"/>
-      <w:r>
-        <w:rPr>
-          <w:i/>
-          <w:iCs/>
-        </w:rPr>
-        <w:t>FeedForward</w:t>
-      </w:r>
-      <w:proofErr w:type="spellEnd"/>
+        <w:t>Gated Dconv FeedForward</w:t>
+      </w:r>
       <w:r>
         <w:t>: After attention, a Gated Deconvolutional Feed-Forward Networ</w:t>
       </w:r>
@@ -1702,15 +1476,7 @@
         <w:t>T</w:t>
       </w:r>
       <w:r>
-        <w:t xml:space="preserve">he discriminator's role is to distinguish between real high-resolution images and the super-resolution images generated by the </w:t>
-      </w:r>
-      <w:proofErr w:type="spellStart"/>
-      <w:r>
-        <w:t>SRTransG</w:t>
-      </w:r>
-      <w:proofErr w:type="spellEnd"/>
-      <w:r>
-        <w:t xml:space="preserve"> </w:t>
+        <w:t xml:space="preserve">he discriminator's role is to distinguish between real high-resolution images and the super-resolution images generated by the SRTransG </w:t>
       </w:r>
       <w:r>
         <w:t>G</w:t>
@@ -1802,55 +1568,298 @@
           <w:i/>
           <w:iCs/>
         </w:rPr>
-        <w:t xml:space="preserve">Figure </w:t>
-      </w:r>
-      <w:proofErr w:type="gramStart"/>
+        <w:t>Figure 3:The Discriminator Network (SRTransD) used in SRTransGAN model. It is based on the Vision Transformer.</w:t>
+      </w:r>
+    </w:p>
+    <w:p>
+      <w:pPr>
+        <w:ind w:firstLine="0"/>
+      </w:pPr>
+    </w:p>
+    <w:p>
+      <w:pPr>
+        <w:ind w:firstLine="0"/>
+        <w:rPr>
+          <w:b/>
+          <w:bCs/>
+        </w:rPr>
+      </w:pPr>
+      <w:r>
+        <w:rPr>
+          <w:b/>
+          <w:bCs/>
+        </w:rPr>
+        <w:t>Input (LRSR/LRHR)</w:t>
+      </w:r>
+    </w:p>
+    <w:p>
+      <w:pPr>
+        <w:ind w:firstLine="0"/>
+      </w:pPr>
+      <w:r>
+        <w:t>- LRSR (Low-Resolution Super-Resolved) and LRHR (Low-Resolution High-Resolution) images are fed into the Discriminator. These are either the real high-resolution images or the generated super-resolved images.</w:t>
+      </w:r>
+    </w:p>
+    <w:p>
+      <w:pPr>
+        <w:ind w:firstLine="0"/>
+      </w:pPr>
+      <w:r>
+        <w:t>- The images are divided into patches, which are smaller sections of the image, similar to the approach taken in vision transformer (ViT) models.</w:t>
+      </w:r>
+    </w:p>
+    <w:p>
+      <w:pPr>
+        <w:ind w:firstLine="0"/>
+      </w:pPr>
+    </w:p>
+    <w:p>
+      <w:pPr>
+        <w:ind w:firstLine="0"/>
+        <w:rPr>
+          <w:b/>
+          <w:bCs/>
+        </w:rPr>
+      </w:pPr>
+      <w:r>
+        <w:rPr>
+          <w:b/>
+          <w:bCs/>
+        </w:rPr>
+        <w:t>Projection of Flattened Patches</w:t>
+      </w:r>
+    </w:p>
+    <w:p>
+      <w:pPr>
+        <w:ind w:firstLine="0"/>
+      </w:pPr>
+      <w:r>
+        <w:lastRenderedPageBreak/>
+        <w:t>- Once the image is split into patches, each patch is flattened (converted into a 1D vector), where 2D image patches are treated like tokens in Natural Language Processing (NLP) models.</w:t>
+      </w:r>
+    </w:p>
+    <w:p>
+      <w:pPr>
+        <w:ind w:firstLine="0"/>
+      </w:pPr>
+      <w:r>
+        <w:t>- These flattened patches are then projected into a higher-dimensional space, creating an initial embedding for each patch.</w:t>
+      </w:r>
+    </w:p>
+    <w:p>
+      <w:pPr>
+        <w:ind w:firstLine="0"/>
+      </w:pPr>
+    </w:p>
+    <w:p>
+      <w:pPr>
+        <w:ind w:firstLine="0"/>
+        <w:rPr>
+          <w:b/>
+          <w:bCs/>
+        </w:rPr>
+      </w:pPr>
+      <w:r>
+        <w:rPr>
+          <w:b/>
+          <w:bCs/>
+        </w:rPr>
+        <w:t xml:space="preserve">Patch </w:t>
+      </w:r>
+      <w:r>
+        <w:rPr>
+          <w:b/>
+          <w:bCs/>
+        </w:rPr>
+        <w:t>&amp;</w:t>
+      </w:r>
+      <w:r>
+        <w:rPr>
+          <w:b/>
+          <w:bCs/>
+        </w:rPr>
+        <w:t xml:space="preserve"> Positional Embedding</w:t>
+      </w:r>
+    </w:p>
+    <w:p>
+      <w:pPr>
+        <w:ind w:firstLine="0"/>
+      </w:pPr>
+      <w:r>
+        <w:t xml:space="preserve">- After projection, positional embeddings are added to each patch. Since </w:t>
+      </w:r>
       <w:r>
         <w:rPr>
           <w:i/>
           <w:iCs/>
         </w:rPr>
-        <w:t>3:The</w:t>
-      </w:r>
-      <w:proofErr w:type="gramEnd"/>
+        <w:t>Transformers</w:t>
+      </w:r>
+      <w:r>
+        <w:t xml:space="preserve"> don’t inherently understand the spatial structure of images (unlike CNNs), positional embeddings are used to inform the model about the relative position of each patch in the original image.</w:t>
+      </w:r>
+    </w:p>
+    <w:p>
+      <w:pPr>
+        <w:ind w:firstLine="0"/>
+      </w:pPr>
+      <w:r>
+        <w:t xml:space="preserve">  </w:t>
+      </w:r>
+    </w:p>
+    <w:p>
+      <w:pPr>
+        <w:ind w:firstLine="0"/>
+        <w:rPr>
+          <w:b/>
+          <w:bCs/>
+        </w:rPr>
+      </w:pPr>
+      <w:r>
+        <w:rPr>
+          <w:b/>
+          <w:bCs/>
+        </w:rPr>
+        <w:t>D Transformer Encoder × 4</w:t>
+      </w:r>
+    </w:p>
+    <w:p>
+      <w:pPr>
+        <w:ind w:firstLine="0"/>
+      </w:pPr>
+      <w:r>
+        <w:t>- The patches, along with their positional embeddings, are passed through multiple layers of Transformer encoders (in this case, 4 layers).</w:t>
+      </w:r>
+    </w:p>
+    <w:p>
+      <w:pPr>
+        <w:ind w:firstLine="0"/>
+      </w:pPr>
+      <w:r>
+        <w:t xml:space="preserve">- </w:t>
+      </w:r>
       <w:r>
         <w:rPr>
           <w:i/>
           <w:iCs/>
         </w:rPr>
-        <w:t xml:space="preserve"> Discriminator Network (</w:t>
-      </w:r>
-      <w:proofErr w:type="spellStart"/>
+        <w:t>Multi-Head Attention</w:t>
+      </w:r>
+      <w:r>
+        <w:t>: This mechanism allows the model to focus on different parts of the image simultaneously, capturing long-range dependencies between different patches.</w:t>
+      </w:r>
+    </w:p>
+    <w:p>
+      <w:pPr>
+        <w:ind w:firstLine="0"/>
+      </w:pPr>
+      <w:r>
+        <w:t xml:space="preserve">- </w:t>
+      </w:r>
       <w:r>
         <w:rPr>
           <w:i/>
           <w:iCs/>
         </w:rPr>
-        <w:t>SRTransD</w:t>
-      </w:r>
-      <w:proofErr w:type="spellEnd"/>
+        <w:t>Normalization (Norm)</w:t>
+      </w:r>
+      <w:r>
+        <w:t>: This layer normalizes the inputs,</w:t>
+      </w:r>
+      <w:r>
+        <w:t xml:space="preserve"> </w:t>
+      </w:r>
+      <w:r>
+        <w:t>helps stabilize training.</w:t>
+      </w:r>
+    </w:p>
+    <w:p>
+      <w:pPr>
+        <w:ind w:firstLine="0"/>
+      </w:pPr>
+      <w:r>
+        <w:t xml:space="preserve">- </w:t>
+      </w:r>
       <w:r>
         <w:rPr>
           <w:i/>
           <w:iCs/>
         </w:rPr>
-        <w:t xml:space="preserve">) used in </w:t>
-      </w:r>
-      <w:proofErr w:type="spellStart"/>
+        <w:t>MLP (Multi-Layer Perceptron):</w:t>
+      </w:r>
+      <w:r>
+        <w:t xml:space="preserve"> After attention, the data is passed through a fully connected neural network (MLP) to process and extract more complex patterns.</w:t>
+      </w:r>
+    </w:p>
+    <w:p>
+      <w:pPr>
+        <w:ind w:firstLine="0"/>
+      </w:pPr>
+    </w:p>
+    <w:p>
+      <w:pPr>
+        <w:ind w:firstLine="0"/>
+        <w:rPr>
+          <w:b/>
+          <w:bCs/>
+        </w:rPr>
+      </w:pPr>
+      <w:r>
+        <w:rPr>
+          <w:b/>
+          <w:bCs/>
+        </w:rPr>
+        <w:t>MLP Head</w:t>
+      </w:r>
+    </w:p>
+    <w:p>
+      <w:pPr>
+        <w:ind w:firstLine="0"/>
+      </w:pPr>
+      <w:r>
+        <w:t xml:space="preserve">- After processing through the Transformer encoder blocks, the final feature representations of the patches are passed to an </w:t>
+      </w:r>
       <w:r>
         <w:rPr>
           <w:i/>
           <w:iCs/>
         </w:rPr>
-        <w:t>SRTransGAN</w:t>
-      </w:r>
-      <w:proofErr w:type="spellEnd"/>
-      <w:r>
-        <w:rPr>
-          <w:i/>
-          <w:iCs/>
-        </w:rPr>
-        <w:t xml:space="preserve"> model. It is based on the Vision Transformer.</w:t>
+        <w:t>MLP head</w:t>
+      </w:r>
+      <w:r>
+        <w:t>, which aggregates the information across patches.</w:t>
+      </w:r>
+    </w:p>
+    <w:p>
+      <w:pPr>
+        <w:ind w:firstLine="0"/>
+      </w:pPr>
+      <w:r>
+        <w:t xml:space="preserve">- The MLP head outputs a probability indicating whether the input image (SR/HR) is </w:t>
+      </w:r>
+      <w:r>
+        <w:t>“</w:t>
+      </w:r>
+      <w:r>
+        <w:t>real</w:t>
+      </w:r>
+      <w:r>
+        <w:t>”</w:t>
+      </w:r>
+      <w:r>
+        <w:t xml:space="preserve"> (high-resolution from the dataset) or </w:t>
+      </w:r>
+      <w:r>
+        <w:t>“</w:t>
+      </w:r>
+      <w:r>
+        <w:t>fake</w:t>
+      </w:r>
+      <w:r>
+        <w:t>”</w:t>
+      </w:r>
+      <w:r>
+        <w:t xml:space="preserve"> (super-resolved by the Generator).</w:t>
       </w:r>
     </w:p>
     <w:p>
@@ -1871,305 +1880,6 @@
           <w:b/>
           <w:bCs/>
         </w:rPr>
-        <w:t>Input (LRSR/LRHR)</w:t>
-      </w:r>
-    </w:p>
-    <w:p>
-      <w:pPr>
-        <w:ind w:firstLine="0"/>
-      </w:pPr>
-      <w:r>
-        <w:t>- LRSR (Low-Resolution Super-Resolved) and LRHR (Low-Resolution High-Resolution) images are fed into the Discriminator. These are either the real high-resolution images or the generated super-resolved images.</w:t>
-      </w:r>
-    </w:p>
-    <w:p>
-      <w:pPr>
-        <w:ind w:firstLine="0"/>
-      </w:pPr>
-      <w:r>
-        <w:t>- The images are divided into patches, which are smaller sections of the image, similar to the approach taken in vision transformer (</w:t>
-      </w:r>
-      <w:proofErr w:type="spellStart"/>
-      <w:r>
-        <w:t>ViT</w:t>
-      </w:r>
-      <w:proofErr w:type="spellEnd"/>
-      <w:r>
-        <w:t>) models.</w:t>
-      </w:r>
-    </w:p>
-    <w:p>
-      <w:pPr>
-        <w:ind w:firstLine="0"/>
-      </w:pPr>
-    </w:p>
-    <w:p>
-      <w:pPr>
-        <w:ind w:firstLine="0"/>
-        <w:rPr>
-          <w:b/>
-          <w:bCs/>
-        </w:rPr>
-      </w:pPr>
-      <w:r>
-        <w:rPr>
-          <w:b/>
-          <w:bCs/>
-        </w:rPr>
-        <w:t>Projection of Flattened Patches</w:t>
-      </w:r>
-    </w:p>
-    <w:p>
-      <w:pPr>
-        <w:ind w:firstLine="0"/>
-      </w:pPr>
-      <w:r>
-        <w:lastRenderedPageBreak/>
-        <w:t>- Once the image is split into patches, each patch is flattened (converted into a 1D vector), where 2D image patches are treated like tokens in Natural Language Processing (NLP) models.</w:t>
-      </w:r>
-    </w:p>
-    <w:p>
-      <w:pPr>
-        <w:ind w:firstLine="0"/>
-      </w:pPr>
-      <w:r>
-        <w:t>- These flattened patches are then projected into a higher-dimensional space, creating an initial embedding for each patch.</w:t>
-      </w:r>
-    </w:p>
-    <w:p>
-      <w:pPr>
-        <w:ind w:firstLine="0"/>
-      </w:pPr>
-    </w:p>
-    <w:p>
-      <w:pPr>
-        <w:ind w:firstLine="0"/>
-        <w:rPr>
-          <w:b/>
-          <w:bCs/>
-        </w:rPr>
-      </w:pPr>
-      <w:r>
-        <w:rPr>
-          <w:b/>
-          <w:bCs/>
-        </w:rPr>
-        <w:t xml:space="preserve">Patch </w:t>
-      </w:r>
-      <w:r>
-        <w:rPr>
-          <w:b/>
-          <w:bCs/>
-        </w:rPr>
-        <w:t>&amp;</w:t>
-      </w:r>
-      <w:r>
-        <w:rPr>
-          <w:b/>
-          <w:bCs/>
-        </w:rPr>
-        <w:t xml:space="preserve"> Positional Embedding</w:t>
-      </w:r>
-    </w:p>
-    <w:p>
-      <w:pPr>
-        <w:ind w:firstLine="0"/>
-      </w:pPr>
-      <w:r>
-        <w:t xml:space="preserve">- After projection, positional embeddings are added to each patch. Since </w:t>
-      </w:r>
-      <w:r>
-        <w:rPr>
-          <w:i/>
-          <w:iCs/>
-        </w:rPr>
-        <w:t>Transformers</w:t>
-      </w:r>
-      <w:r>
-        <w:t xml:space="preserve"> don’t inherently understand the spatial structure of images (unlike CNNs), positional embeddings are used to inform the model about the relative position of each patch in the original image.</w:t>
-      </w:r>
-    </w:p>
-    <w:p>
-      <w:pPr>
-        <w:ind w:firstLine="0"/>
-      </w:pPr>
-      <w:r>
-        <w:t xml:space="preserve">  </w:t>
-      </w:r>
-    </w:p>
-    <w:p>
-      <w:pPr>
-        <w:ind w:firstLine="0"/>
-        <w:rPr>
-          <w:b/>
-          <w:bCs/>
-        </w:rPr>
-      </w:pPr>
-      <w:r>
-        <w:rPr>
-          <w:b/>
-          <w:bCs/>
-        </w:rPr>
-        <w:t>D Transformer Encoder × 4</w:t>
-      </w:r>
-    </w:p>
-    <w:p>
-      <w:pPr>
-        <w:ind w:firstLine="0"/>
-      </w:pPr>
-      <w:r>
-        <w:t>- The patches, along with their positional embeddings, are passed through multiple layers of Transformer encoders (in this case, 4 layers).</w:t>
-      </w:r>
-    </w:p>
-    <w:p>
-      <w:pPr>
-        <w:ind w:firstLine="0"/>
-      </w:pPr>
-      <w:r>
-        <w:t xml:space="preserve">- </w:t>
-      </w:r>
-      <w:r>
-        <w:rPr>
-          <w:i/>
-          <w:iCs/>
-        </w:rPr>
-        <w:t>Multi-Head Attention</w:t>
-      </w:r>
-      <w:r>
-        <w:t>: This mechanism allows the model to focus on different parts of the image simultaneously, capturing long-range dependencies between different patches.</w:t>
-      </w:r>
-    </w:p>
-    <w:p>
-      <w:pPr>
-        <w:ind w:firstLine="0"/>
-      </w:pPr>
-      <w:r>
-        <w:t xml:space="preserve">- </w:t>
-      </w:r>
-      <w:r>
-        <w:rPr>
-          <w:i/>
-          <w:iCs/>
-        </w:rPr>
-        <w:t>Normalization (Norm)</w:t>
-      </w:r>
-      <w:r>
-        <w:t>: This layer normalizes the inputs,</w:t>
-      </w:r>
-      <w:r>
-        <w:t xml:space="preserve"> </w:t>
-      </w:r>
-      <w:r>
-        <w:t>helps stabilize training.</w:t>
-      </w:r>
-    </w:p>
-    <w:p>
-      <w:pPr>
-        <w:ind w:firstLine="0"/>
-      </w:pPr>
-      <w:r>
-        <w:t xml:space="preserve">- </w:t>
-      </w:r>
-      <w:r>
-        <w:rPr>
-          <w:i/>
-          <w:iCs/>
-        </w:rPr>
-        <w:t>MLP (Multi-Layer Perceptron):</w:t>
-      </w:r>
-      <w:r>
-        <w:t xml:space="preserve"> After attention, the data is passed through a fully connected neural network (MLP) to process and extract more complex patterns.</w:t>
-      </w:r>
-    </w:p>
-    <w:p>
-      <w:pPr>
-        <w:ind w:firstLine="0"/>
-      </w:pPr>
-    </w:p>
-    <w:p>
-      <w:pPr>
-        <w:ind w:firstLine="0"/>
-        <w:rPr>
-          <w:b/>
-          <w:bCs/>
-        </w:rPr>
-      </w:pPr>
-      <w:r>
-        <w:rPr>
-          <w:b/>
-          <w:bCs/>
-        </w:rPr>
-        <w:t>MLP Head</w:t>
-      </w:r>
-    </w:p>
-    <w:p>
-      <w:pPr>
-        <w:ind w:firstLine="0"/>
-      </w:pPr>
-      <w:r>
-        <w:t xml:space="preserve">- After processing through the Transformer encoder blocks, the final feature representations of the patches are passed to an </w:t>
-      </w:r>
-      <w:r>
-        <w:rPr>
-          <w:i/>
-          <w:iCs/>
-        </w:rPr>
-        <w:t>MLP head</w:t>
-      </w:r>
-      <w:r>
-        <w:t>, which aggregates the information across patches.</w:t>
-      </w:r>
-    </w:p>
-    <w:p>
-      <w:pPr>
-        <w:ind w:firstLine="0"/>
-      </w:pPr>
-      <w:r>
-        <w:t xml:space="preserve">- The MLP head outputs a probability indicating whether the input image (SR/HR) is </w:t>
-      </w:r>
-      <w:r>
-        <w:t>“</w:t>
-      </w:r>
-      <w:r>
-        <w:t>real</w:t>
-      </w:r>
-      <w:r>
-        <w:t>”</w:t>
-      </w:r>
-      <w:r>
-        <w:t xml:space="preserve"> (high-resolution from the dataset) or </w:t>
-      </w:r>
-      <w:r>
-        <w:t>“</w:t>
-      </w:r>
-      <w:r>
-        <w:t>fake</w:t>
-      </w:r>
-      <w:r>
-        <w:t>”</w:t>
-      </w:r>
-      <w:r>
-        <w:t xml:space="preserve"> (super-resolved by the Generator).</w:t>
-      </w:r>
-    </w:p>
-    <w:p>
-      <w:pPr>
-        <w:ind w:firstLine="0"/>
-      </w:pPr>
-    </w:p>
-    <w:p>
-      <w:pPr>
-        <w:ind w:firstLine="0"/>
-        <w:rPr>
-          <w:b/>
-          <w:bCs/>
-        </w:rPr>
-      </w:pPr>
-      <w:r>
-        <w:rPr>
-          <w:b/>
-          <w:bCs/>
-        </w:rPr>
         <w:t>SR/HR Output</w:t>
       </w:r>
     </w:p>
@@ -2200,23 +1910,27 @@
     </w:p>
     <w:p>
       <w:pPr>
+        <w:pStyle w:val="Heading2"/>
+      </w:pPr>
+      <w:r>
+        <w:lastRenderedPageBreak/>
+        <w:t>Training &amp; Evaluation</w:t>
+      </w:r>
+    </w:p>
+    <w:p>
+      <w:pPr>
+        <w:ind w:firstLine="0"/>
         <w:jc w:val="center"/>
       </w:pPr>
-    </w:p>
-    <w:p>
-      <w:pPr>
-        <w:ind w:firstLine="0"/>
-        <w:jc w:val="center"/>
-      </w:pPr>
       <w:r>
         <w:rPr>
           <w:noProof/>
         </w:rPr>
         <w:drawing>
-          <wp:inline distT="0" distB="0" distL="0" distR="0" wp14:anchorId="5BBAD312" wp14:editId="0E62C89B">
-            <wp:extent cx="5943600" cy="2377440"/>
-            <wp:effectExtent l="0" t="0" r="0" b="3810"/>
-            <wp:docPr id="696390521" name="Picture 4"/>
+          <wp:inline distT="0" distB="0" distL="0" distR="0" wp14:anchorId="3626FF1F" wp14:editId="18AE89B2">
+            <wp:extent cx="4932505" cy="7528560"/>
+            <wp:effectExtent l="0" t="0" r="1905" b="0"/>
+            <wp:docPr id="1948266920" name="Picture 1" descr="Không có mô tả."/>
             <wp:cNvGraphicFramePr>
               <a:graphicFrameLocks xmlns:a="http://schemas.openxmlformats.org/drawingml/2006/main" noChangeAspect="1"/>
             </wp:cNvGraphicFramePr>
@@ -2224,7 +1938,7 @@
               <a:graphicData uri="http://schemas.openxmlformats.org/drawingml/2006/picture">
                 <pic:pic xmlns:pic="http://schemas.openxmlformats.org/drawingml/2006/picture">
                   <pic:nvPicPr>
-                    <pic:cNvPr id="0" name="Picture 13"/>
+                    <pic:cNvPr id="0" name="Picture 1" descr="Không có mô tả."/>
                     <pic:cNvPicPr>
                       <a:picLocks noChangeAspect="1" noChangeArrowheads="1"/>
                     </pic:cNvPicPr>
@@ -2245,7 +1959,7 @@
                   <pic:spPr bwMode="auto">
                     <a:xfrm>
                       <a:off x="0" y="0"/>
-                      <a:ext cx="5943600" cy="2377440"/>
+                      <a:ext cx="4932986" cy="7529294"/>
                     </a:xfrm>
                     <a:prstGeom prst="rect">
                       <a:avLst/>
@@ -2264,17 +1978,32 @@
     </w:p>
     <w:p>
       <w:pPr>
-        <w:ind w:firstLine="0"/>
+        <w:jc w:val="center"/>
+      </w:pPr>
+    </w:p>
+    <w:p>
+      <w:pPr>
+        <w:pStyle w:val="Heading2"/>
+      </w:pPr>
+      <w:r>
+        <w:lastRenderedPageBreak/>
+        <w:t>Results</w:t>
+      </w:r>
+    </w:p>
+    <w:p>
+      <w:pPr>
+        <w:ind w:firstLine="0"/>
+        <w:jc w:val="center"/>
       </w:pPr>
       <w:r>
         <w:rPr>
           <w:noProof/>
         </w:rPr>
         <w:drawing>
-          <wp:inline distT="0" distB="0" distL="0" distR="0" wp14:anchorId="485A719E" wp14:editId="3B1E68EA">
+          <wp:inline distT="0" distB="0" distL="0" distR="0" wp14:anchorId="5BBAD312" wp14:editId="0E62C89B">
             <wp:extent cx="5943600" cy="2377440"/>
             <wp:effectExtent l="0" t="0" r="0" b="3810"/>
-            <wp:docPr id="181196570" name="Picture 6"/>
+            <wp:docPr id="696390521" name="Picture 4"/>
             <wp:cNvGraphicFramePr>
               <a:graphicFrameLocks xmlns:a="http://schemas.openxmlformats.org/drawingml/2006/main" noChangeAspect="1"/>
             </wp:cNvGraphicFramePr>
@@ -2282,7 +2011,7 @@
               <a:graphicData uri="http://schemas.openxmlformats.org/drawingml/2006/picture">
                 <pic:pic xmlns:pic="http://schemas.openxmlformats.org/drawingml/2006/picture">
                   <pic:nvPicPr>
-                    <pic:cNvPr id="0" name="Picture 20"/>
+                    <pic:cNvPr id="0" name="Picture 13"/>
                     <pic:cNvPicPr>
                       <a:picLocks noChangeAspect="1" noChangeArrowheads="1"/>
                     </pic:cNvPicPr>
@@ -2329,10 +2058,10 @@
           <w:noProof/>
         </w:rPr>
         <w:drawing>
-          <wp:inline distT="0" distB="0" distL="0" distR="0" wp14:anchorId="102445E0" wp14:editId="5A8F67F3">
+          <wp:inline distT="0" distB="0" distL="0" distR="0" wp14:anchorId="485A719E" wp14:editId="3B1E68EA">
             <wp:extent cx="5943600" cy="2377440"/>
             <wp:effectExtent l="0" t="0" r="0" b="3810"/>
-            <wp:docPr id="1760737855" name="Picture 8"/>
+            <wp:docPr id="181196570" name="Picture 6"/>
             <wp:cNvGraphicFramePr>
               <a:graphicFrameLocks xmlns:a="http://schemas.openxmlformats.org/drawingml/2006/main" noChangeAspect="1"/>
             </wp:cNvGraphicFramePr>
@@ -2340,7 +2069,7 @@
               <a:graphicData uri="http://schemas.openxmlformats.org/drawingml/2006/picture">
                 <pic:pic xmlns:pic="http://schemas.openxmlformats.org/drawingml/2006/picture">
                   <pic:nvPicPr>
-                    <pic:cNvPr id="0" name="Picture 27"/>
+                    <pic:cNvPr id="0" name="Picture 20"/>
                     <pic:cNvPicPr>
                       <a:picLocks noChangeAspect="1" noChangeArrowheads="1"/>
                     </pic:cNvPicPr>
@@ -2380,6 +2109,64 @@
     </w:p>
     <w:p>
       <w:pPr>
+        <w:ind w:firstLine="0"/>
+      </w:pPr>
+      <w:r>
+        <w:rPr>
+          <w:noProof/>
+        </w:rPr>
+        <w:drawing>
+          <wp:inline distT="0" distB="0" distL="0" distR="0" wp14:anchorId="102445E0" wp14:editId="5A8F67F3">
+            <wp:extent cx="5943600" cy="2377440"/>
+            <wp:effectExtent l="0" t="0" r="0" b="3810"/>
+            <wp:docPr id="1760737855" name="Picture 8"/>
+            <wp:cNvGraphicFramePr>
+              <a:graphicFrameLocks xmlns:a="http://schemas.openxmlformats.org/drawingml/2006/main" noChangeAspect="1"/>
+            </wp:cNvGraphicFramePr>
+            <a:graphic xmlns:a="http://schemas.openxmlformats.org/drawingml/2006/main">
+              <a:graphicData uri="http://schemas.openxmlformats.org/drawingml/2006/picture">
+                <pic:pic xmlns:pic="http://schemas.openxmlformats.org/drawingml/2006/picture">
+                  <pic:nvPicPr>
+                    <pic:cNvPr id="0" name="Picture 27"/>
+                    <pic:cNvPicPr>
+                      <a:picLocks noChangeAspect="1" noChangeArrowheads="1"/>
+                    </pic:cNvPicPr>
+                  </pic:nvPicPr>
+                  <pic:blipFill>
+                    <a:blip r:embed="rId20">
+                      <a:extLst>
+                        <a:ext uri="{28A0092B-C50C-407E-A947-70E740481C1C}">
+                          <a14:useLocalDpi xmlns:a14="http://schemas.microsoft.com/office/drawing/2010/main" val="0"/>
+                        </a:ext>
+                      </a:extLst>
+                    </a:blip>
+                    <a:srcRect/>
+                    <a:stretch>
+                      <a:fillRect/>
+                    </a:stretch>
+                  </pic:blipFill>
+                  <pic:spPr bwMode="auto">
+                    <a:xfrm>
+                      <a:off x="0" y="0"/>
+                      <a:ext cx="5943600" cy="2377440"/>
+                    </a:xfrm>
+                    <a:prstGeom prst="rect">
+                      <a:avLst/>
+                    </a:prstGeom>
+                    <a:noFill/>
+                    <a:ln>
+                      <a:noFill/>
+                    </a:ln>
+                  </pic:spPr>
+                </pic:pic>
+              </a:graphicData>
+            </a:graphic>
+          </wp:inline>
+        </w:drawing>
+      </w:r>
+    </w:p>
+    <w:p>
+      <w:pPr>
         <w:pStyle w:val="SectionTitle"/>
         <w:rPr>
           <w:rFonts w:ascii="Times New Roman" w:eastAsia="Calibri" w:hAnsi="Times New Roman" w:cs="Times New Roman"/>
@@ -2401,6 +2188,7 @@
           <w:showingPlcHdr/>
           <w15:appearance w15:val="hidden"/>
         </w:sdtPr>
+        <w:sdtEndPr/>
         <w:sdtContent>
           <w:r>
             <w:rPr>
@@ -3696,6 +3484,7 @@
   <w:style w:type="character" w:default="1" w:styleId="DefaultParagraphFont">
     <w:name w:val="Default Paragraph Font"/>
     <w:uiPriority w:val="1"/>
+    <w:semiHidden/>
     <w:unhideWhenUsed/>
   </w:style>
   <w:style w:type="table" w:default="1" w:styleId="TableNormal">
@@ -5581,6 +5370,7 @@
   </w:compat>
   <w:rsids>
     <w:rsidRoot w:val="00EA36E8"/>
+    <w:rsid w:val="000B2A8A"/>
     <w:rsid w:val="003E4B6B"/>
     <w:rsid w:val="005948ED"/>
     <w:rsid w:val="008D5CF7"/>
@@ -6129,21 +5919,6 @@
   <w:style w:type="paragraph" w:customStyle="1" w:styleId="8B00A7077CDF4C13B335038402207FE2">
     <w:name w:val="8B00A7077CDF4C13B335038402207FE2"/>
   </w:style>
-  <w:style w:type="paragraph" w:customStyle="1" w:styleId="D9E374DBAAA94BBB977313AF4B4E7296">
-    <w:name w:val="D9E374DBAAA94BBB977313AF4B4E7296"/>
-  </w:style>
-  <w:style w:type="paragraph" w:customStyle="1" w:styleId="9C434EB3331B4708B273EEE4F49D9C5B">
-    <w:name w:val="9C434EB3331B4708B273EEE4F49D9C5B"/>
-  </w:style>
-  <w:style w:type="paragraph" w:customStyle="1" w:styleId="FCD5C3E743D442339056AB929D6BDACD">
-    <w:name w:val="FCD5C3E743D442339056AB929D6BDACD"/>
-  </w:style>
-  <w:style w:type="paragraph" w:customStyle="1" w:styleId="830C0AB55977466EA57E82A0914FF185">
-    <w:name w:val="830C0AB55977466EA57E82A0914FF185"/>
-  </w:style>
-  <w:style w:type="paragraph" w:customStyle="1" w:styleId="B92DC99150284C14BE06D33A8D37BE1E">
-    <w:name w:val="B92DC99150284C14BE06D33A8D37BE1E"/>
-  </w:style>
   <w:style w:type="character" w:styleId="Hyperlink">
     <w:name w:val="Hyperlink"/>
     <w:basedOn w:val="DefaultParagraphFont"/>
@@ -6153,9 +5928,6 @@
       <w:color w:val="0563C1" w:themeColor="hyperlink"/>
       <w:u w:val="single"/>
     </w:rPr>
-  </w:style>
-  <w:style w:type="paragraph" w:customStyle="1" w:styleId="31434A30EFF64DF68EB49760A968FD30">
-    <w:name w:val="31434A30EFF64DF68EB49760A968FD30"/>
   </w:style>
   <w:style w:type="character" w:styleId="PlaceholderText">
     <w:name w:val="Placeholder Text"/>
@@ -6439,6 +6211,26 @@
 </file>
 
 <file path=customXml/item1.xml><?xml version="1.0" encoding="utf-8"?>
+<p:properties xmlns:p="http://schemas.microsoft.com/office/2006/metadata/properties" xmlns:xsi="http://www.w3.org/2001/XMLSchema-instance" xmlns:pc="http://schemas.microsoft.com/office/infopath/2007/PartnerControls">
+  <documentManagement>
+    <_ip_UnifiedCompliancePolicyUIAction xmlns="http://schemas.microsoft.com/sharepoint/v3" xsi:nil="true"/>
+    <Image xmlns="71af3243-3dd4-4a8d-8c0d-dd76da1f02a5">
+      <Url xsi:nil="true"/>
+      <Description xsi:nil="true"/>
+    </Image>
+    <Status xmlns="71af3243-3dd4-4a8d-8c0d-dd76da1f02a5">Not started</Status>
+    <Background xmlns="71af3243-3dd4-4a8d-8c0d-dd76da1f02a5">false</Background>
+    <_ip_UnifiedCompliancePolicyProperties xmlns="http://schemas.microsoft.com/sharepoint/v3" xsi:nil="true"/>
+    <ImageTagsTaxHTField xmlns="71af3243-3dd4-4a8d-8c0d-dd76da1f02a5">
+      <Terms xmlns="http://schemas.microsoft.com/office/infopath/2007/PartnerControls"/>
+    </ImageTagsTaxHTField>
+    <TaxCatchAll xmlns="230e9df3-be65-4c73-a93b-d1236ebd677e" xsi:nil="true"/>
+    <MediaServiceKeyPoints xmlns="71af3243-3dd4-4a8d-8c0d-dd76da1f02a5" xsi:nil="true"/>
+  </documentManagement>
+</p:properties>
+</file>
+
+<file path=customXml/item2.xml><?xml version="1.0" encoding="utf-8"?>
 <ct:contentTypeSchema xmlns:ct="http://schemas.microsoft.com/office/2006/metadata/contentType" xmlns:ma="http://schemas.microsoft.com/office/2006/metadata/properties/metaAttributes" ct:_="" ma:_="" ma:contentTypeName="Document" ma:contentTypeID="0x01010079F111ED35F8CC479449609E8A0923A6" ma:contentTypeVersion="26" ma:contentTypeDescription="Create a new document." ma:contentTypeScope="" ma:versionID="ac37c1753acd5e330d2062ccec26ea66">
   <xsd:schema xmlns:xsd="http://www.w3.org/2001/XMLSchema" xmlns:xs="http://www.w3.org/2001/XMLSchema" xmlns:p="http://schemas.microsoft.com/office/2006/metadata/properties" xmlns:ns1="http://schemas.microsoft.com/sharepoint/v3" xmlns:ns2="71af3243-3dd4-4a8d-8c0d-dd76da1f02a5" xmlns:ns3="16c05727-aa75-4e4a-9b5f-8a80a1165891" xmlns:ns4="230e9df3-be65-4c73-a93b-d1236ebd677e" targetNamespace="http://schemas.microsoft.com/office/2006/metadata/properties" ma:root="true" ma:fieldsID="3b340c7101c92c5120abd06486f94548" ns1:_="" ns2:_="" ns3:_="" ns4:_="">
     <xsd:import namespace="http://schemas.microsoft.com/sharepoint/v3"/>
@@ -6738,27 +6530,11 @@
 </ct:contentTypeSchema>
 </file>
 
-<file path=customXml/item2.xml><?xml version="1.0" encoding="utf-8"?>
-<p:properties xmlns:p="http://schemas.microsoft.com/office/2006/metadata/properties" xmlns:xsi="http://www.w3.org/2001/XMLSchema-instance" xmlns:pc="http://schemas.microsoft.com/office/infopath/2007/PartnerControls">
-  <documentManagement>
-    <_ip_UnifiedCompliancePolicyUIAction xmlns="http://schemas.microsoft.com/sharepoint/v3" xsi:nil="true"/>
-    <Image xmlns="71af3243-3dd4-4a8d-8c0d-dd76da1f02a5">
-      <Url xsi:nil="true"/>
-      <Description xsi:nil="true"/>
-    </Image>
-    <Status xmlns="71af3243-3dd4-4a8d-8c0d-dd76da1f02a5">Not started</Status>
-    <Background xmlns="71af3243-3dd4-4a8d-8c0d-dd76da1f02a5">false</Background>
-    <_ip_UnifiedCompliancePolicyProperties xmlns="http://schemas.microsoft.com/sharepoint/v3" xsi:nil="true"/>
-    <ImageTagsTaxHTField xmlns="71af3243-3dd4-4a8d-8c0d-dd76da1f02a5">
-      <Terms xmlns="http://schemas.microsoft.com/office/infopath/2007/PartnerControls"/>
-    </ImageTagsTaxHTField>
-    <TaxCatchAll xmlns="230e9df3-be65-4c73-a93b-d1236ebd677e" xsi:nil="true"/>
-    <MediaServiceKeyPoints xmlns="71af3243-3dd4-4a8d-8c0d-dd76da1f02a5" xsi:nil="true"/>
-  </documentManagement>
-</p:properties>
+<file path=customXml/item3.xml><?xml version="1.0" encoding="utf-8"?>
+<b:Sources xmlns:b="http://schemas.openxmlformats.org/officeDocument/2006/bibliography" xmlns="http://schemas.openxmlformats.org/officeDocument/2006/bibliography" SelectedStyle="\APASixthEditionOfficeOnline.xsl" StyleName="APA" Version="6"/>
 </file>
 
-<file path=customXml/item3.xml><?xml version="1.0" encoding="utf-8"?>
+<file path=customXml/item4.xml><?xml version="1.0" encoding="utf-8"?>
 <?mso-contentType ?>
 <FormTemplates xmlns="http://schemas.microsoft.com/sharepoint/v3/contenttype/forms">
   <Display>DocumentLibraryForm</Display>
@@ -6767,11 +6543,19 @@
 </FormTemplates>
 </file>
 
-<file path=customXml/item4.xml><?xml version="1.0" encoding="utf-8"?>
-<b:Sources xmlns:b="http://schemas.openxmlformats.org/officeDocument/2006/bibliography" xmlns="http://schemas.openxmlformats.org/officeDocument/2006/bibliography" SelectedStyle="\APASixthEditionOfficeOnline.xsl" StyleName="APA" Version="6"/>
+<file path=customXml/itemProps1.xml><?xml version="1.0" encoding="utf-8"?>
+<ds:datastoreItem xmlns:ds="http://schemas.openxmlformats.org/officeDocument/2006/customXml" ds:itemID="{7ADCF06E-81A5-4D29-A946-976E3F20FF44}">
+  <ds:schemaRefs>
+    <ds:schemaRef ds:uri="http://schemas.microsoft.com/office/2006/metadata/properties"/>
+    <ds:schemaRef ds:uri="http://schemas.microsoft.com/office/infopath/2007/PartnerControls"/>
+    <ds:schemaRef ds:uri="http://schemas.microsoft.com/sharepoint/v3"/>
+    <ds:schemaRef ds:uri="71af3243-3dd4-4a8d-8c0d-dd76da1f02a5"/>
+    <ds:schemaRef ds:uri="230e9df3-be65-4c73-a93b-d1236ebd677e"/>
+  </ds:schemaRefs>
+</ds:datastoreItem>
 </file>
 
-<file path=customXml/itemProps1.xml><?xml version="1.0" encoding="utf-8"?>
+<file path=customXml/itemProps2.xml><?xml version="1.0" encoding="utf-8"?>
 <ds:datastoreItem xmlns:ds="http://schemas.openxmlformats.org/officeDocument/2006/customXml" ds:itemID="{EC758F74-CB61-4D5F-B003-A3FA896AFEB4}">
   <ds:schemaRefs>
     <ds:schemaRef ds:uri="http://schemas.microsoft.com/office/2006/metadata/contentType"/>
@@ -6792,30 +6576,18 @@
 </ds:datastoreItem>
 </file>
 
-<file path=customXml/itemProps2.xml><?xml version="1.0" encoding="utf-8"?>
-<ds:datastoreItem xmlns:ds="http://schemas.openxmlformats.org/officeDocument/2006/customXml" ds:itemID="{7ADCF06E-81A5-4D29-A946-976E3F20FF44}">
+<file path=customXml/itemProps3.xml><?xml version="1.0" encoding="utf-8"?>
+<ds:datastoreItem xmlns:ds="http://schemas.openxmlformats.org/officeDocument/2006/customXml" ds:itemID="{7681BE78-15C0-48E1-BB76-3C1270093883}">
   <ds:schemaRefs>
-    <ds:schemaRef ds:uri="http://schemas.microsoft.com/office/2006/metadata/properties"/>
-    <ds:schemaRef ds:uri="http://schemas.microsoft.com/office/infopath/2007/PartnerControls"/>
-    <ds:schemaRef ds:uri="http://schemas.microsoft.com/sharepoint/v3"/>
-    <ds:schemaRef ds:uri="71af3243-3dd4-4a8d-8c0d-dd76da1f02a5"/>
-    <ds:schemaRef ds:uri="230e9df3-be65-4c73-a93b-d1236ebd677e"/>
+    <ds:schemaRef ds:uri="http://schemas.openxmlformats.org/officeDocument/2006/bibliography"/>
   </ds:schemaRefs>
 </ds:datastoreItem>
 </file>
 
-<file path=customXml/itemProps3.xml><?xml version="1.0" encoding="utf-8"?>
+<file path=customXml/itemProps4.xml><?xml version="1.0" encoding="utf-8"?>
 <ds:datastoreItem xmlns:ds="http://schemas.openxmlformats.org/officeDocument/2006/customXml" ds:itemID="{676608B1-A148-495A-80CE-F0BD5CC963A4}">
   <ds:schemaRefs>
     <ds:schemaRef ds:uri="http://schemas.microsoft.com/sharepoint/v3/contenttype/forms"/>
   </ds:schemaRefs>
 </ds:datastoreItem>
-</file>
-
-<file path=customXml/itemProps4.xml><?xml version="1.0" encoding="utf-8"?>
-<ds:datastoreItem xmlns:ds="http://schemas.openxmlformats.org/officeDocument/2006/customXml" ds:itemID="{7681BE78-15C0-48E1-BB76-3C1270093883}">
-  <ds:schemaRefs>
-    <ds:schemaRef ds:uri="http://schemas.openxmlformats.org/officeDocument/2006/bibliography"/>
-  </ds:schemaRefs>
-</ds:datastoreItem>
 </file>
--- a/SRTransGAN.docx
+++ b/SRTransGAN.docx
@@ -47,37 +47,47 @@
           <w:szCs w:val="38"/>
         </w:rPr>
       </w:pPr>
+      <w:proofErr w:type="spellStart"/>
       <w:r>
         <w:rPr>
           <w:rFonts w:cs="Times New Roman"/>
           <w:sz w:val="38"/>
           <w:szCs w:val="38"/>
         </w:rPr>
-        <w:t xml:space="preserve">TransGAN for Image </w:t>
-      </w:r>
-    </w:p>
-    <w:p>
-      <w:pPr>
-        <w:pStyle w:val="Heading2"/>
-        <w:jc w:val="center"/>
+        <w:t>TransGAN</w:t>
+      </w:r>
+      <w:proofErr w:type="spellEnd"/>
+      <w:r>
         <w:rPr>
           <w:rFonts w:cs="Times New Roman"/>
           <w:sz w:val="38"/>
           <w:szCs w:val="38"/>
         </w:rPr>
-      </w:pPr>
-      <w:r>
+        <w:t xml:space="preserve"> for Image </w:t>
+      </w:r>
+    </w:p>
+    <w:p>
+      <w:pPr>
+        <w:pStyle w:val="Heading2"/>
+        <w:jc w:val="center"/>
         <w:rPr>
           <w:rFonts w:cs="Times New Roman"/>
           <w:sz w:val="38"/>
           <w:szCs w:val="38"/>
         </w:rPr>
+      </w:pPr>
+      <w:r>
+        <w:rPr>
+          <w:rFonts w:cs="Times New Roman"/>
+          <w:sz w:val="38"/>
+          <w:szCs w:val="38"/>
+        </w:rPr>
         <w:t>Super-Resolution: A Case Study</w:t>
       </w:r>
     </w:p>
-    <w:p/>
-    <w:p>
-      <w:pPr>
+    <w:p>
+      <w:pPr>
+        <w:ind w:firstLine="0"/>
         <w:jc w:val="center"/>
       </w:pPr>
       <w:r>
@@ -86,6 +96,7 @@
     </w:p>
     <w:p>
       <w:pPr>
+        <w:ind w:firstLine="0"/>
         <w:jc w:val="center"/>
         <w:rPr>
           <w:rFonts w:eastAsia="Calibri"/>
@@ -112,6 +123,7 @@
     </w:p>
     <w:p>
       <w:pPr>
+        <w:ind w:firstLine="0"/>
         <w:jc w:val="center"/>
         <w:rPr>
           <w:rFonts w:eastAsia="Calibri"/>
@@ -126,6 +138,7 @@
     </w:p>
     <w:p>
       <w:pPr>
+        <w:ind w:firstLine="0"/>
         <w:jc w:val="center"/>
         <w:rPr>
           <w:rFonts w:eastAsia="Calibri"/>
@@ -140,6 +153,7 @@
     </w:p>
     <w:p>
       <w:pPr>
+        <w:ind w:firstLine="0"/>
         <w:jc w:val="center"/>
         <w:rPr>
           <w:rFonts w:eastAsia="Calibri"/>
@@ -154,6 +168,7 @@
     </w:p>
     <w:p>
       <w:pPr>
+        <w:ind w:firstLine="0"/>
         <w:jc w:val="center"/>
         <w:rPr>
           <w:rFonts w:eastAsia="Calibri"/>
@@ -168,6 +183,7 @@
     </w:p>
     <w:p>
       <w:pPr>
+        <w:ind w:firstLine="0"/>
         <w:jc w:val="center"/>
         <w:rPr>
           <w:rFonts w:eastAsia="Calibri"/>
@@ -182,6 +198,7 @@
     </w:p>
     <w:p>
       <w:pPr>
+        <w:ind w:firstLine="0"/>
         <w:jc w:val="center"/>
         <w:rPr>
           <w:rFonts w:eastAsia="Calibri"/>
@@ -196,6 +213,7 @@
     </w:p>
     <w:p>
       <w:pPr>
+        <w:ind w:firstLine="0"/>
         <w:jc w:val="center"/>
         <w:rPr>
           <w:rFonts w:eastAsia="Calibri"/>
@@ -210,6 +228,7 @@
     </w:p>
     <w:p>
       <w:pPr>
+        <w:ind w:firstLine="0"/>
         <w:jc w:val="center"/>
         <w:rPr>
           <w:rFonts w:eastAsia="Calibri"/>
@@ -224,6 +243,7 @@
     </w:p>
     <w:p>
       <w:pPr>
+        <w:ind w:firstLine="0"/>
         <w:jc w:val="center"/>
         <w:rPr>
           <w:rFonts w:eastAsia="Calibri"/>
@@ -271,7 +291,21 @@
         <w:rPr>
           <w:rFonts w:cs="Times New Roman"/>
         </w:rPr>
-        <w:t>Image Super-Resolution (SR), a machine learning task aims to enhance the resolution of low-resolution images by reconstructing high-frequency details. In recent years, Generative Adversarial Networks (GANs) and Transformer architectures were developed and have proven its effective in improving SR performance. This case study explores how a Transformer-based GAN can be applied to super-resolution tasks and presents the implementations of TransGAN.</w:t>
+        <w:t xml:space="preserve">Image Super-Resolution (SR), a machine learning task aims to enhance the resolution of low-resolution images by reconstructing high-frequency details. In recent years, Generative Adversarial Networks (GANs) and Transformer architectures were developed and have proven its effective in improving SR performance. This case study explores how a Transformer-based GAN can be applied to super-resolution tasks and presents the implementations of </w:t>
+      </w:r>
+      <w:proofErr w:type="spellStart"/>
+      <w:r>
+        <w:rPr>
+          <w:rFonts w:cs="Times New Roman"/>
+        </w:rPr>
+        <w:t>TransGAN</w:t>
+      </w:r>
+      <w:proofErr w:type="spellEnd"/>
+      <w:r>
+        <w:rPr>
+          <w:rFonts w:cs="Times New Roman"/>
+        </w:rPr>
+        <w:t>.</w:t>
       </w:r>
     </w:p>
     <w:p>
@@ -383,7 +417,25 @@
           <w:i/>
           <w:iCs/>
         </w:rPr>
-        <w:t>Proposed SRTransGAN framework for image super-resolution</w:t>
+        <w:t xml:space="preserve">Proposed </w:t>
+      </w:r>
+      <w:proofErr w:type="spellStart"/>
+      <w:r>
+        <w:rPr>
+          <w:rFonts w:cs="Times New Roman"/>
+          <w:i/>
+          <w:iCs/>
+        </w:rPr>
+        <w:t>SRTransGAN</w:t>
+      </w:r>
+      <w:proofErr w:type="spellEnd"/>
+      <w:r>
+        <w:rPr>
+          <w:rFonts w:cs="Times New Roman"/>
+          <w:i/>
+          <w:iCs/>
+        </w:rPr>
+        <w:t xml:space="preserve"> framework for image super-resolution</w:t>
       </w:r>
       <w:r>
         <w:rPr>
@@ -444,7 +496,15 @@
       </w:r>
       <w:r>
         <w:tab/>
-        <w:t>Images are downsampled, producing lower-resolution one.</w:t>
+        <w:t xml:space="preserve">Images are </w:t>
+      </w:r>
+      <w:proofErr w:type="spellStart"/>
+      <w:r>
+        <w:t>downsampled</w:t>
+      </w:r>
+      <w:proofErr w:type="spellEnd"/>
+      <w:r>
+        <w:t>, producing lower-resolution one.</w:t>
       </w:r>
     </w:p>
     <w:p>
@@ -478,7 +538,15 @@
         <w:ind w:firstLine="0"/>
       </w:pPr>
       <w:r>
-        <w:t>To train the SRTransGAN model, a combination of two loss functions is employed: Adversarial loss and Reconstruction loss. Additionally, the Adversarial loss itself consists of both Generator loss and Discriminator loss.</w:t>
+        <w:t xml:space="preserve">To train the </w:t>
+      </w:r>
+      <w:proofErr w:type="spellStart"/>
+      <w:r>
+        <w:t>SRTransGAN</w:t>
+      </w:r>
+      <w:proofErr w:type="spellEnd"/>
+      <w:r>
+        <w:t xml:space="preserve"> model, a combination of two loss functions is employed: Adversarial loss and Reconstruction loss. Additionally, the Adversarial loss itself consists of both Generator loss and Discriminator loss.</w:t>
       </w:r>
       <w:r>
         <w:t xml:space="preserve"> The overall </w:t>
@@ -831,15 +899,85 @@
           <w:szCs w:val="28"/>
           <w:u w:val="single"/>
         </w:rPr>
-        <w:t>Generator (SRTransGAN):</w:t>
-      </w:r>
-    </w:p>
-    <w:p>
-      <w:pPr>
-        <w:ind w:firstLine="0"/>
-      </w:pPr>
-      <w:r>
-        <w:t>The proposed SRTransGAN uses a Transformer-based SRTransG generator network to transform low-resolution (LR) images into super-resolution (SR) images. SRTransG generates SR images progressively, using Transformer Encoder modules for downsampling and Transformer Decoder modules for upsampling. These modules effectively capture both global and local relationships, crucial for generating high-resolution images. Initially, SR images are produced at a 2x scale, and to achieve a 4x scale, the SRTransG network is applied twice with the same parameters, progressively enhancing the resolution.</w:t>
+        <w:t>Generator (</w:t>
+      </w:r>
+      <w:proofErr w:type="spellStart"/>
+      <w:r>
+        <w:rPr>
+          <w:b/>
+          <w:bCs/>
+          <w:sz w:val="28"/>
+          <w:szCs w:val="28"/>
+          <w:u w:val="single"/>
+        </w:rPr>
+        <w:t>SRTransGAN</w:t>
+      </w:r>
+      <w:proofErr w:type="spellEnd"/>
+      <w:r>
+        <w:rPr>
+          <w:b/>
+          <w:bCs/>
+          <w:sz w:val="28"/>
+          <w:szCs w:val="28"/>
+          <w:u w:val="single"/>
+        </w:rPr>
+        <w:t>):</w:t>
+      </w:r>
+    </w:p>
+    <w:p>
+      <w:pPr>
+        <w:ind w:firstLine="0"/>
+      </w:pPr>
+      <w:r>
+        <w:t xml:space="preserve">The proposed </w:t>
+      </w:r>
+      <w:proofErr w:type="spellStart"/>
+      <w:r>
+        <w:t>SRTransGAN</w:t>
+      </w:r>
+      <w:proofErr w:type="spellEnd"/>
+      <w:r>
+        <w:t xml:space="preserve"> uses a Transformer-based </w:t>
+      </w:r>
+      <w:proofErr w:type="spellStart"/>
+      <w:r>
+        <w:t>SRTransG</w:t>
+      </w:r>
+      <w:proofErr w:type="spellEnd"/>
+      <w:r>
+        <w:t xml:space="preserve"> generator network to transform low-resolution (LR) images into super-resolution (SR) images. </w:t>
+      </w:r>
+      <w:proofErr w:type="spellStart"/>
+      <w:r>
+        <w:t>SRTransG</w:t>
+      </w:r>
+      <w:proofErr w:type="spellEnd"/>
+      <w:r>
+        <w:t xml:space="preserve"> generates SR images progressively, using Transformer Encoder modules for </w:t>
+      </w:r>
+      <w:proofErr w:type="spellStart"/>
+      <w:r>
+        <w:t>downsampling</w:t>
+      </w:r>
+      <w:proofErr w:type="spellEnd"/>
+      <w:r>
+        <w:t xml:space="preserve"> and Transformer Decoder modules for </w:t>
+      </w:r>
+      <w:proofErr w:type="spellStart"/>
+      <w:r>
+        <w:t>upsampling</w:t>
+      </w:r>
+      <w:proofErr w:type="spellEnd"/>
+      <w:r>
+        <w:t xml:space="preserve">. These modules effectively capture both global and local relationships, crucial for generating high-resolution images. Initially, SR images are produced at a 2x scale, and to achieve a 4x scale, the </w:t>
+      </w:r>
+      <w:proofErr w:type="spellStart"/>
+      <w:r>
+        <w:t>SRTransG</w:t>
+      </w:r>
+      <w:proofErr w:type="spellEnd"/>
+      <w:r>
+        <w:t xml:space="preserve"> network is applied twice with the same parameters, progressively enhancing the resolution.</w:t>
       </w:r>
     </w:p>
     <w:p>
@@ -920,7 +1058,55 @@
           <w:i/>
           <w:iCs/>
         </w:rPr>
-        <w:t>Figure 2:Proposed Super-Resolution Transformer Generator (SRTransG) Network used in SRTransGAN.</w:t>
+        <w:t xml:space="preserve">Figure </w:t>
+      </w:r>
+      <w:proofErr w:type="gramStart"/>
+      <w:r>
+        <w:rPr>
+          <w:i/>
+          <w:iCs/>
+        </w:rPr>
+        <w:t>2:Proposed</w:t>
+      </w:r>
+      <w:proofErr w:type="gramEnd"/>
+      <w:r>
+        <w:rPr>
+          <w:i/>
+          <w:iCs/>
+        </w:rPr>
+        <w:t xml:space="preserve"> Super-Resolution Transformer Generator (</w:t>
+      </w:r>
+      <w:proofErr w:type="spellStart"/>
+      <w:r>
+        <w:rPr>
+          <w:i/>
+          <w:iCs/>
+        </w:rPr>
+        <w:t>SRTransG</w:t>
+      </w:r>
+      <w:proofErr w:type="spellEnd"/>
+      <w:r>
+        <w:rPr>
+          <w:i/>
+          <w:iCs/>
+        </w:rPr>
+        <w:t xml:space="preserve">) Network used in </w:t>
+      </w:r>
+      <w:proofErr w:type="spellStart"/>
+      <w:r>
+        <w:rPr>
+          <w:i/>
+          <w:iCs/>
+        </w:rPr>
+        <w:t>SRTransGAN</w:t>
+      </w:r>
+      <w:proofErr w:type="spellEnd"/>
+      <w:r>
+        <w:rPr>
+          <w:i/>
+          <w:iCs/>
+        </w:rPr>
+        <w:t>.</w:t>
       </w:r>
     </w:p>
     <w:p>
@@ -974,7 +1160,15 @@
       </w:pPr>
       <w:r>
         <w:lastRenderedPageBreak/>
-        <w:t>- This image is first processed by a 3 × 3 convolutional layer, which extracts initial features from the image and increases the number of channels (</w:t>
+        <w:t xml:space="preserve">- This image is first processed by a 3 × 3 convolutional </w:t>
+      </w:r>
+      <w:proofErr w:type="gramStart"/>
+      <w:r>
+        <w:t>layer</w:t>
+      </w:r>
+      <w:proofErr w:type="gramEnd"/>
+      <w:r>
+        <w:t>, which extracts initial features from the image and increases the number of channels (</w:t>
       </w:r>
       <m:oMath>
         <m:r>
@@ -1141,7 +1335,15 @@
         <w:ind w:firstLine="0"/>
       </w:pPr>
       <w:r>
-        <w:t>- Each decoding step upsamples the feature map, increasing the spatial resolution back to the original dimensions.</w:t>
+        <w:t xml:space="preserve">- Each decoding step </w:t>
+      </w:r>
+      <w:proofErr w:type="spellStart"/>
+      <w:r>
+        <w:t>upsamples</w:t>
+      </w:r>
+      <w:proofErr w:type="spellEnd"/>
+      <w:r>
+        <w:t xml:space="preserve"> the feature map, increasing the spatial resolution back to the original dimensions.</w:t>
       </w:r>
     </w:p>
     <w:p>
@@ -1157,20 +1359,37 @@
           <w:bCs/>
         </w:rPr>
       </w:pPr>
+      <w:proofErr w:type="spellStart"/>
       <w:r>
         <w:rPr>
           <w:b/>
           <w:bCs/>
         </w:rPr>
-        <w:t>Upsampling and Channel Reduction</w:t>
-      </w:r>
-    </w:p>
-    <w:p>
-      <w:pPr>
-        <w:ind w:firstLine="0"/>
-      </w:pPr>
-      <w:r>
-        <w:t>- Upsampling happens progressively as the decoders increase the spatial resolution.</w:t>
+        <w:t>Upsampling</w:t>
+      </w:r>
+      <w:proofErr w:type="spellEnd"/>
+      <w:r>
+        <w:rPr>
+          <w:b/>
+          <w:bCs/>
+        </w:rPr>
+        <w:t xml:space="preserve"> and Channel Reduction</w:t>
+      </w:r>
+    </w:p>
+    <w:p>
+      <w:pPr>
+        <w:ind w:firstLine="0"/>
+      </w:pPr>
+      <w:r>
+        <w:t xml:space="preserve">- </w:t>
+      </w:r>
+      <w:proofErr w:type="spellStart"/>
+      <w:r>
+        <w:t>Upsampling</w:t>
+      </w:r>
+      <w:proofErr w:type="spellEnd"/>
+      <w:r>
+        <w:t xml:space="preserve"> happens progressively as the decoders increase the spatial resolution.</w:t>
       </w:r>
     </w:p>
     <w:p>
@@ -1337,7 +1556,15 @@
         <w:t>Multi-Dconv Transposed Attention:</w:t>
       </w:r>
       <w:r>
-        <w:t xml:space="preserve"> This block applies multi-head attention using transposed convolutions (deconvolutions), which helps upsample the feature map while attending to important regions.</w:t>
+        <w:t xml:space="preserve"> This block applies multi-head attention using transposed convolutions (deconvolutions), which helps </w:t>
+      </w:r>
+      <w:proofErr w:type="spellStart"/>
+      <w:r>
+        <w:t>upsample</w:t>
+      </w:r>
+      <w:proofErr w:type="spellEnd"/>
+      <w:r>
+        <w:t xml:space="preserve"> the feature map while attending to important regions.</w:t>
       </w:r>
     </w:p>
     <w:p>
@@ -1370,8 +1597,17 @@
           <w:i/>
           <w:iCs/>
         </w:rPr>
-        <w:t>Gated Dconv FeedForward</w:t>
-      </w:r>
+        <w:t xml:space="preserve">Gated Dconv </w:t>
+      </w:r>
+      <w:proofErr w:type="spellStart"/>
+      <w:r>
+        <w:rPr>
+          <w:i/>
+          <w:iCs/>
+        </w:rPr>
+        <w:t>FeedForward</w:t>
+      </w:r>
+      <w:proofErr w:type="spellEnd"/>
       <w:r>
         <w:t>: After attention, a Gated Deconvolutional Feed-Forward Networ</w:t>
       </w:r>
@@ -1476,7 +1712,15 @@
         <w:t>T</w:t>
       </w:r>
       <w:r>
-        <w:t xml:space="preserve">he discriminator's role is to distinguish between real high-resolution images and the super-resolution images generated by the SRTransG </w:t>
+        <w:t xml:space="preserve">he discriminator's role is to distinguish between real high-resolution images and the super-resolution images generated by the </w:t>
+      </w:r>
+      <w:proofErr w:type="spellStart"/>
+      <w:r>
+        <w:t>SRTransG</w:t>
+      </w:r>
+      <w:proofErr w:type="spellEnd"/>
+      <w:r>
+        <w:t xml:space="preserve"> </w:t>
       </w:r>
       <w:r>
         <w:t>G</w:t>
@@ -1568,7 +1812,55 @@
           <w:i/>
           <w:iCs/>
         </w:rPr>
-        <w:t>Figure 3:The Discriminator Network (SRTransD) used in SRTransGAN model. It is based on the Vision Transformer.</w:t>
+        <w:t xml:space="preserve">Figure </w:t>
+      </w:r>
+      <w:proofErr w:type="gramStart"/>
+      <w:r>
+        <w:rPr>
+          <w:i/>
+          <w:iCs/>
+        </w:rPr>
+        <w:t>3:The</w:t>
+      </w:r>
+      <w:proofErr w:type="gramEnd"/>
+      <w:r>
+        <w:rPr>
+          <w:i/>
+          <w:iCs/>
+        </w:rPr>
+        <w:t xml:space="preserve"> Discriminator Network (</w:t>
+      </w:r>
+      <w:proofErr w:type="spellStart"/>
+      <w:r>
+        <w:rPr>
+          <w:i/>
+          <w:iCs/>
+        </w:rPr>
+        <w:t>SRTransD</w:t>
+      </w:r>
+      <w:proofErr w:type="spellEnd"/>
+      <w:r>
+        <w:rPr>
+          <w:i/>
+          <w:iCs/>
+        </w:rPr>
+        <w:t xml:space="preserve">) used in </w:t>
+      </w:r>
+      <w:proofErr w:type="spellStart"/>
+      <w:r>
+        <w:rPr>
+          <w:i/>
+          <w:iCs/>
+        </w:rPr>
+        <w:t>SRTransGAN</w:t>
+      </w:r>
+      <w:proofErr w:type="spellEnd"/>
+      <w:r>
+        <w:rPr>
+          <w:i/>
+          <w:iCs/>
+        </w:rPr>
+        <w:t xml:space="preserve"> model. It is based on the Vision Transformer.</w:t>
       </w:r>
     </w:p>
     <w:p>
@@ -1605,7 +1897,15 @@
         <w:ind w:firstLine="0"/>
       </w:pPr>
       <w:r>
-        <w:t>- The images are divided into patches, which are smaller sections of the image, similar to the approach taken in vision transformer (ViT) models.</w:t>
+        <w:t>- The images are divided into patches, which are smaller sections of the image, similar to the approach taken in vision transformer (</w:t>
+      </w:r>
+      <w:proofErr w:type="spellStart"/>
+      <w:r>
+        <w:t>ViT</w:t>
+      </w:r>
+      <w:proofErr w:type="spellEnd"/>
+      <w:r>
+        <w:t>) models.</w:t>
       </w:r>
     </w:p>
     <w:p>
@@ -1913,7 +2213,6 @@
         <w:pStyle w:val="Heading2"/>
       </w:pPr>
       <w:r>
-        <w:lastRenderedPageBreak/>
         <w:t>Training &amp; Evaluation</w:t>
       </w:r>
     </w:p>
@@ -1927,9 +2226,9 @@
           <w:noProof/>
         </w:rPr>
         <w:drawing>
-          <wp:inline distT="0" distB="0" distL="0" distR="0" wp14:anchorId="3626FF1F" wp14:editId="18AE89B2">
-            <wp:extent cx="4932505" cy="7528560"/>
-            <wp:effectExtent l="0" t="0" r="1905" b="0"/>
+          <wp:inline distT="0" distB="0" distL="0" distR="0" wp14:anchorId="3626FF1F" wp14:editId="7BBD272C">
+            <wp:extent cx="4173658" cy="6370320"/>
+            <wp:effectExtent l="0" t="0" r="0" b="0"/>
             <wp:docPr id="1948266920" name="Picture 1" descr="Không có mô tả."/>
             <wp:cNvGraphicFramePr>
               <a:graphicFrameLocks xmlns:a="http://schemas.openxmlformats.org/drawingml/2006/main" noChangeAspect="1"/>
@@ -1959,7 +2258,7 @@
                   <pic:spPr bwMode="auto">
                     <a:xfrm>
                       <a:off x="0" y="0"/>
-                      <a:ext cx="4932986" cy="7529294"/>
+                      <a:ext cx="4178471" cy="6377665"/>
                     </a:xfrm>
                     <a:prstGeom prst="rect">
                       <a:avLst/>
@@ -2188,7 +2487,6 @@
           <w:showingPlcHdr/>
           <w15:appearance w15:val="hidden"/>
         </w:sdtPr>
-        <w:sdtEndPr/>
         <w:sdtContent>
           <w:r>
             <w:rPr>
@@ -5373,11 +5671,14 @@
     <w:rsid w:val="000B2A8A"/>
     <w:rsid w:val="003E4B6B"/>
     <w:rsid w:val="005948ED"/>
+    <w:rsid w:val="005D55EE"/>
     <w:rsid w:val="008D5CF7"/>
     <w:rsid w:val="00C93945"/>
     <w:rsid w:val="00D35CF2"/>
+    <w:rsid w:val="00D51E80"/>
     <w:rsid w:val="00EA36E8"/>
     <w:rsid w:val="00EA75F6"/>
+    <w:rsid w:val="00ED78EA"/>
   </w:rsids>
   <m:mathPr>
     <m:mathFont m:val="Cambria Math"/>
